--- a/Task Tracker WebSite.docx
+++ b/Task Tracker WebSite.docx
@@ -1,6 +1,6 @@
 
 <file path=word/document.xml><?xml version="1.0" encoding="utf-8"?>
-<w:document xmlns:wpc="http://schemas.microsoft.com/office/word/2010/wordprocessingCanvas" xmlns:cx="http://schemas.microsoft.com/office/drawing/2014/chartex" xmlns:mc="http://schemas.openxmlformats.org/markup-compatibility/2006" xmlns:o="urn:schemas-microsoft-com:office:office" xmlns:r="http://schemas.openxmlformats.org/officeDocument/2006/relationships" xmlns:m="http://schemas.openxmlformats.org/officeDocument/2006/math" xmlns:v="urn:schemas-microsoft-com:vml" xmlns:wp14="http://schemas.microsoft.com/office/word/2010/wordprocessingDrawing" xmlns:wp="http://schemas.openxmlformats.org/drawingml/2006/wordprocessingDrawing" xmlns:w10="urn:schemas-microsoft-com:office:word" xmlns:w="http://schemas.openxmlformats.org/wordprocessingml/2006/main" xmlns:w14="http://schemas.microsoft.com/office/word/2010/wordml" xmlns:w15="http://schemas.microsoft.com/office/word/2012/wordml" xmlns:w16se="http://schemas.microsoft.com/office/word/2015/wordml/symex" xmlns:wpg="http://schemas.microsoft.com/office/word/2010/wordprocessingGroup" xmlns:wpi="http://schemas.microsoft.com/office/word/2010/wordprocessingInk" xmlns:wne="http://schemas.microsoft.com/office/word/2006/wordml" xmlns:wps="http://schemas.microsoft.com/office/word/2010/wordprocessingShape" mc:Ignorable="w14 w15 w16se wp14">
+<w:document xmlns:wpc="http://schemas.microsoft.com/office/word/2010/wordprocessingCanvas" xmlns:cx="http://schemas.microsoft.com/office/drawing/2014/chartex" xmlns:cx1="http://schemas.microsoft.com/office/drawing/2015/9/8/chartex" xmlns:cx2="http://schemas.microsoft.com/office/drawing/2015/10/21/chartex" xmlns:cx3="http://schemas.microsoft.com/office/drawing/2016/5/9/chartex" xmlns:cx4="http://schemas.microsoft.com/office/drawing/2016/5/10/chartex" xmlns:cx5="http://schemas.microsoft.com/office/drawing/2016/5/11/chartex" xmlns:cx6="http://schemas.microsoft.com/office/drawing/2016/5/12/chartex" xmlns:cx7="http://schemas.microsoft.com/office/drawing/2016/5/13/chartex" xmlns:cx8="http://schemas.microsoft.com/office/drawing/2016/5/14/chartex" xmlns:mc="http://schemas.openxmlformats.org/markup-compatibility/2006" xmlns:aink="http://schemas.microsoft.com/office/drawing/2016/ink" xmlns:am3d="http://schemas.microsoft.com/office/drawing/2017/model3d" xmlns:o="urn:schemas-microsoft-com:office:office" xmlns:oel="http://schemas.microsoft.com/office/2019/extlst" xmlns:r="http://schemas.openxmlformats.org/officeDocument/2006/relationships" xmlns:m="http://schemas.openxmlformats.org/officeDocument/2006/math" xmlns:v="urn:schemas-microsoft-com:vml" xmlns:wp14="http://schemas.microsoft.com/office/word/2010/wordprocessingDrawing" xmlns:wp="http://schemas.openxmlformats.org/drawingml/2006/wordprocessingDrawing" xmlns:w10="urn:schemas-microsoft-com:office:word" xmlns:w="http://schemas.openxmlformats.org/wordprocessingml/2006/main" xmlns:w14="http://schemas.microsoft.com/office/word/2010/wordml" xmlns:w15="http://schemas.microsoft.com/office/word/2012/wordml" xmlns:w16cex="http://schemas.microsoft.com/office/word/2018/wordml/cex" xmlns:w16cid="http://schemas.microsoft.com/office/word/2016/wordml/cid" xmlns:w16="http://schemas.microsoft.com/office/word/2018/wordml" xmlns:w16sdtdh="http://schemas.microsoft.com/office/word/2020/wordml/sdtdatahash" xmlns:w16se="http://schemas.microsoft.com/office/word/2015/wordml/symex" xmlns:wpg="http://schemas.microsoft.com/office/word/2010/wordprocessingGroup" xmlns:wpi="http://schemas.microsoft.com/office/word/2010/wordprocessingInk" xmlns:wne="http://schemas.microsoft.com/office/word/2006/wordml" xmlns:wps="http://schemas.microsoft.com/office/word/2010/wordprocessingShape" mc:Ignorable="w14 w15 w16se w16cid w16 w16cex w16sdtdh wp14">
   <w:body>
     <w:p>
       <w:pPr>
@@ -18,12 +18,20 @@
           <w:szCs w:val="72"/>
           <w:lang w:val="en-US"/>
         </w:rPr>
-        <w:t>Task Tracker WebSite</w:t>
-      </w:r>
-    </w:p>
-    <w:p>
-      <w:pPr>
-        <w:pStyle w:val="ListParagraph"/>
+        <w:t xml:space="preserve">Task Tracker </w:t>
+      </w:r>
+      <w:r>
+        <w:rPr>
+          <w:sz w:val="72"/>
+          <w:szCs w:val="72"/>
+          <w:lang w:val="en-US"/>
+        </w:rPr>
+        <w:t>Website</w:t>
+      </w:r>
+    </w:p>
+    <w:p>
+      <w:pPr>
+        <w:pStyle w:val="a3"/>
         <w:numPr>
           <w:ilvl w:val="0"/>
           <w:numId w:val="1"/>
@@ -40,12 +48,12 @@
           <w:szCs w:val="40"/>
           <w:lang w:val="bg-BG"/>
         </w:rPr>
-        <w:t xml:space="preserve">Как да се използва и какво можете да правите </w:t>
-      </w:r>
-    </w:p>
-    <w:p>
-      <w:pPr>
-        <w:pStyle w:val="ListParagraph"/>
+        <w:t xml:space="preserve">Как да се използва </w:t>
+      </w:r>
+    </w:p>
+    <w:p>
+      <w:pPr>
+        <w:pStyle w:val="a3"/>
         <w:rPr>
           <w:sz w:val="40"/>
           <w:szCs w:val="40"/>
@@ -63,7 +71,7 @@
     </w:p>
     <w:p>
       <w:pPr>
-        <w:pStyle w:val="ListParagraph"/>
+        <w:pStyle w:val="a3"/>
         <w:rPr>
           <w:sz w:val="40"/>
           <w:szCs w:val="40"/>
@@ -78,12 +86,21 @@
         </w:rPr>
         <w:t xml:space="preserve">- после ви отвежда в календара в който когато натиснете квадратче с дата може да добавите </w:t>
       </w:r>
-      <w:r>
-        <w:rPr>
-          <w:sz w:val="40"/>
-          <w:szCs w:val="40"/>
-        </w:rPr>
-        <w:t xml:space="preserve">задачи </w:t>
+      <w:proofErr w:type="spellStart"/>
+      <w:r>
+        <w:rPr>
+          <w:sz w:val="40"/>
+          <w:szCs w:val="40"/>
+        </w:rPr>
+        <w:t>задачи</w:t>
+      </w:r>
+      <w:proofErr w:type="spellEnd"/>
+      <w:r>
+        <w:rPr>
+          <w:sz w:val="40"/>
+          <w:szCs w:val="40"/>
+        </w:rPr>
+        <w:t xml:space="preserve"> </w:t>
       </w:r>
       <w:r>
         <w:rPr>
@@ -125,15 +142,23 @@
           <w:szCs w:val="40"/>
           <w:lang w:val="bg-BG"/>
         </w:rPr>
-        <w:t xml:space="preserve">        -</w:t>
-      </w:r>
-      <w:r>
-        <w:rPr>
-          <w:sz w:val="40"/>
-          <w:szCs w:val="40"/>
-          <w:lang w:val="bg-BG"/>
-        </w:rPr>
-        <w:t>имаш и опцията да истриваш задачите</w:t>
+        <w:t xml:space="preserve">        -имаш и опцията да </w:t>
+      </w:r>
+      <w:r>
+        <w:rPr>
+          <w:sz w:val="40"/>
+          <w:szCs w:val="40"/>
+          <w:lang w:val="bg-BG"/>
+        </w:rPr>
+        <w:t>изтриваш</w:t>
+      </w:r>
+      <w:r>
+        <w:rPr>
+          <w:sz w:val="40"/>
+          <w:szCs w:val="40"/>
+          <w:lang w:val="bg-BG"/>
+        </w:rPr>
+        <w:t xml:space="preserve"> задачите</w:t>
       </w:r>
     </w:p>
     <w:p>
@@ -185,6 +210,7 @@
         </w:rPr>
         <w:t>-</w:t>
       </w:r>
+      <w:proofErr w:type="spellStart"/>
       <w:r>
         <w:rPr>
           <w:sz w:val="40"/>
@@ -192,6 +218,7 @@
         </w:rPr>
         <w:t>javaScript</w:t>
       </w:r>
+      <w:proofErr w:type="spellEnd"/>
     </w:p>
     <w:p>
       <w:pPr>
@@ -282,7 +309,15 @@
           <w:szCs w:val="40"/>
           <w:lang w:val="bg-BG"/>
         </w:rPr>
-        <w:t>Откъде сме събирали инфорамция</w:t>
+        <w:t xml:space="preserve">Откъде сме събирали </w:t>
+      </w:r>
+      <w:r>
+        <w:rPr>
+          <w:sz w:val="40"/>
+          <w:szCs w:val="40"/>
+          <w:lang w:val="bg-BG"/>
+        </w:rPr>
+        <w:t>информация</w:t>
       </w:r>
     </w:p>
     <w:p>
@@ -320,23 +355,41 @@
           <w:sz w:val="40"/>
           <w:szCs w:val="40"/>
         </w:rPr>
-        <w:t>-Iviyan</w:t>
-      </w:r>
-    </w:p>
-    <w:p>
-      <w:pPr>
-        <w:rPr>
-          <w:sz w:val="40"/>
-          <w:szCs w:val="40"/>
-        </w:rPr>
-      </w:pPr>
-      <w:r>
-        <w:rPr>
-          <w:sz w:val="40"/>
-          <w:szCs w:val="40"/>
-        </w:rPr>
-        <w:t>-Youtube</w:t>
-      </w:r>
+        <w:t>-</w:t>
+      </w:r>
+      <w:proofErr w:type="spellStart"/>
+      <w:r>
+        <w:rPr>
+          <w:sz w:val="40"/>
+          <w:szCs w:val="40"/>
+        </w:rPr>
+        <w:t>Iviyan</w:t>
+      </w:r>
+      <w:proofErr w:type="spellEnd"/>
+    </w:p>
+    <w:p>
+      <w:pPr>
+        <w:rPr>
+          <w:sz w:val="40"/>
+          <w:szCs w:val="40"/>
+        </w:rPr>
+      </w:pPr>
+      <w:r>
+        <w:rPr>
+          <w:sz w:val="40"/>
+          <w:szCs w:val="40"/>
+        </w:rPr>
+        <w:t>-</w:t>
+      </w:r>
+      <w:proofErr w:type="spellStart"/>
+      <w:r>
+        <w:rPr>
+          <w:sz w:val="40"/>
+          <w:szCs w:val="40"/>
+        </w:rPr>
+        <w:t>Youtube</w:t>
+      </w:r>
+      <w:proofErr w:type="spellEnd"/>
     </w:p>
     <w:p>
       <w:pPr>
@@ -394,7 +447,25 @@
           <w:szCs w:val="40"/>
           <w:lang w:val="bg-BG"/>
         </w:rPr>
-        <w:t>- Ивиян Стоянов</w:t>
+        <w:t xml:space="preserve">- </w:t>
+      </w:r>
+      <w:proofErr w:type="spellStart"/>
+      <w:r>
+        <w:rPr>
+          <w:sz w:val="40"/>
+          <w:szCs w:val="40"/>
+          <w:lang w:val="bg-BG"/>
+        </w:rPr>
+        <w:t>Ивиян</w:t>
+      </w:r>
+      <w:proofErr w:type="spellEnd"/>
+      <w:r>
+        <w:rPr>
+          <w:sz w:val="40"/>
+          <w:szCs w:val="40"/>
+          <w:lang w:val="bg-BG"/>
+        </w:rPr>
+        <w:t xml:space="preserve"> Стоянов</w:t>
       </w:r>
     </w:p>
     <w:p>
@@ -429,6 +500,7 @@
         </w:rPr>
         <w:t>task-</w:t>
       </w:r>
+      <w:proofErr w:type="spellStart"/>
       <w:r>
         <w:rPr>
           <w:sz w:val="40"/>
@@ -437,126 +509,451 @@
         </w:rPr>
         <w:t>ове</w:t>
       </w:r>
-    </w:p>
-    <w:p>
-      <w:pPr>
-        <w:rPr>
-          <w:sz w:val="40"/>
-          <w:szCs w:val="40"/>
-          <w:lang w:val="bg-BG"/>
-        </w:rPr>
-      </w:pPr>
-      <w:r>
-        <w:rPr>
-          <w:sz w:val="40"/>
-          <w:szCs w:val="40"/>
-          <w:lang w:val="bg-BG"/>
-        </w:rPr>
-        <w:t xml:space="preserve">  &lt;div id="newEventModal"&gt;</w:t>
-      </w:r>
-    </w:p>
-    <w:p>
-      <w:pPr>
-        <w:rPr>
-          <w:sz w:val="40"/>
-          <w:szCs w:val="40"/>
-          <w:lang w:val="bg-BG"/>
-        </w:rPr>
-      </w:pPr>
-      <w:r>
-        <w:rPr>
-          <w:sz w:val="40"/>
-          <w:szCs w:val="40"/>
-          <w:lang w:val="bg-BG"/>
-        </w:rPr>
-        <w:t xml:space="preserve">            &lt;h2&gt;New Event&lt;/h2&gt;</w:t>
-      </w:r>
-    </w:p>
-    <w:p>
-      <w:pPr>
-        <w:rPr>
-          <w:sz w:val="40"/>
-          <w:szCs w:val="40"/>
-          <w:lang w:val="bg-BG"/>
-        </w:rPr>
-      </w:pPr>
-    </w:p>
-    <w:p>
-      <w:pPr>
-        <w:rPr>
-          <w:sz w:val="40"/>
-          <w:szCs w:val="40"/>
-          <w:lang w:val="bg-BG"/>
-        </w:rPr>
-      </w:pPr>
-      <w:r>
-        <w:rPr>
-          <w:sz w:val="40"/>
-          <w:szCs w:val="40"/>
-          <w:lang w:val="bg-BG"/>
-        </w:rPr>
-        <w:t xml:space="preserve">            &lt;input id="eventTitleInput" placeholder="Event Title" /&gt;</w:t>
-      </w:r>
-    </w:p>
-    <w:p>
-      <w:pPr>
-        <w:rPr>
-          <w:sz w:val="40"/>
-          <w:szCs w:val="40"/>
-          <w:lang w:val="bg-BG"/>
-        </w:rPr>
-      </w:pPr>
-    </w:p>
-    <w:p>
-      <w:pPr>
-        <w:rPr>
-          <w:sz w:val="40"/>
-          <w:szCs w:val="40"/>
-          <w:lang w:val="bg-BG"/>
-        </w:rPr>
-      </w:pPr>
-    </w:p>
-    <w:p>
-      <w:pPr>
-        <w:rPr>
-          <w:sz w:val="40"/>
-          <w:szCs w:val="40"/>
-          <w:lang w:val="bg-BG"/>
-        </w:rPr>
-      </w:pPr>
-    </w:p>
-    <w:p>
-      <w:pPr>
-        <w:rPr>
-          <w:sz w:val="40"/>
-          <w:szCs w:val="40"/>
-          <w:lang w:val="bg-BG"/>
-        </w:rPr>
-      </w:pPr>
-      <w:r>
-        <w:rPr>
-          <w:sz w:val="40"/>
-          <w:szCs w:val="40"/>
-          <w:lang w:val="bg-BG"/>
-        </w:rPr>
-        <w:t xml:space="preserve">            &lt;button id="saveButton"&gt;Save&lt;/button&gt;</w:t>
-      </w:r>
-    </w:p>
-    <w:p>
-      <w:pPr>
-        <w:rPr>
-          <w:sz w:val="40"/>
-          <w:szCs w:val="40"/>
-          <w:lang w:val="bg-BG"/>
-        </w:rPr>
-      </w:pPr>
-      <w:r>
-        <w:rPr>
-          <w:sz w:val="40"/>
-          <w:szCs w:val="40"/>
-          <w:lang w:val="bg-BG"/>
-        </w:rPr>
-        <w:t xml:space="preserve">            &lt;button id="cancelButton"&gt;Cancel&lt;/button&gt;</w:t>
+      <w:proofErr w:type="spellEnd"/>
+    </w:p>
+    <w:p>
+      <w:pPr>
+        <w:rPr>
+          <w:sz w:val="40"/>
+          <w:szCs w:val="40"/>
+          <w:lang w:val="bg-BG"/>
+        </w:rPr>
+      </w:pPr>
+      <w:r>
+        <w:rPr>
+          <w:sz w:val="40"/>
+          <w:szCs w:val="40"/>
+          <w:lang w:val="bg-BG"/>
+        </w:rPr>
+        <w:t xml:space="preserve">  &lt;div </w:t>
+      </w:r>
+      <w:proofErr w:type="spellStart"/>
+      <w:r>
+        <w:rPr>
+          <w:sz w:val="40"/>
+          <w:szCs w:val="40"/>
+          <w:lang w:val="bg-BG"/>
+        </w:rPr>
+        <w:t>id</w:t>
+      </w:r>
+      <w:proofErr w:type="spellEnd"/>
+      <w:r>
+        <w:rPr>
+          <w:sz w:val="40"/>
+          <w:szCs w:val="40"/>
+          <w:lang w:val="bg-BG"/>
+        </w:rPr>
+        <w:t>="</w:t>
+      </w:r>
+      <w:proofErr w:type="spellStart"/>
+      <w:r>
+        <w:rPr>
+          <w:sz w:val="40"/>
+          <w:szCs w:val="40"/>
+          <w:lang w:val="bg-BG"/>
+        </w:rPr>
+        <w:t>newEventModal</w:t>
+      </w:r>
+      <w:proofErr w:type="spellEnd"/>
+      <w:r>
+        <w:rPr>
+          <w:sz w:val="40"/>
+          <w:szCs w:val="40"/>
+          <w:lang w:val="bg-BG"/>
+        </w:rPr>
+        <w:t>"&gt;</w:t>
+      </w:r>
+    </w:p>
+    <w:p>
+      <w:pPr>
+        <w:rPr>
+          <w:sz w:val="40"/>
+          <w:szCs w:val="40"/>
+          <w:lang w:val="bg-BG"/>
+        </w:rPr>
+      </w:pPr>
+      <w:r>
+        <w:rPr>
+          <w:sz w:val="40"/>
+          <w:szCs w:val="40"/>
+          <w:lang w:val="bg-BG"/>
+        </w:rPr>
+        <w:t xml:space="preserve">            &lt;h2&gt;New </w:t>
+      </w:r>
+      <w:proofErr w:type="spellStart"/>
+      <w:r>
+        <w:rPr>
+          <w:sz w:val="40"/>
+          <w:szCs w:val="40"/>
+          <w:lang w:val="bg-BG"/>
+        </w:rPr>
+        <w:t>Event</w:t>
+      </w:r>
+      <w:proofErr w:type="spellEnd"/>
+      <w:r>
+        <w:rPr>
+          <w:sz w:val="40"/>
+          <w:szCs w:val="40"/>
+          <w:lang w:val="bg-BG"/>
+        </w:rPr>
+        <w:t>&lt;/h2&gt;</w:t>
+      </w:r>
+    </w:p>
+    <w:p>
+      <w:pPr>
+        <w:rPr>
+          <w:sz w:val="40"/>
+          <w:szCs w:val="40"/>
+          <w:lang w:val="bg-BG"/>
+        </w:rPr>
+      </w:pPr>
+    </w:p>
+    <w:p>
+      <w:pPr>
+        <w:rPr>
+          <w:sz w:val="40"/>
+          <w:szCs w:val="40"/>
+          <w:lang w:val="bg-BG"/>
+        </w:rPr>
+      </w:pPr>
+      <w:r>
+        <w:rPr>
+          <w:sz w:val="40"/>
+          <w:szCs w:val="40"/>
+          <w:lang w:val="bg-BG"/>
+        </w:rPr>
+        <w:t xml:space="preserve">            &lt;</w:t>
+      </w:r>
+      <w:proofErr w:type="spellStart"/>
+      <w:r>
+        <w:rPr>
+          <w:sz w:val="40"/>
+          <w:szCs w:val="40"/>
+          <w:lang w:val="bg-BG"/>
+        </w:rPr>
+        <w:t>input</w:t>
+      </w:r>
+      <w:proofErr w:type="spellEnd"/>
+      <w:r>
+        <w:rPr>
+          <w:sz w:val="40"/>
+          <w:szCs w:val="40"/>
+          <w:lang w:val="bg-BG"/>
+        </w:rPr>
+        <w:t xml:space="preserve"> </w:t>
+      </w:r>
+      <w:proofErr w:type="spellStart"/>
+      <w:r>
+        <w:rPr>
+          <w:sz w:val="40"/>
+          <w:szCs w:val="40"/>
+          <w:lang w:val="bg-BG"/>
+        </w:rPr>
+        <w:t>id</w:t>
+      </w:r>
+      <w:proofErr w:type="spellEnd"/>
+      <w:r>
+        <w:rPr>
+          <w:sz w:val="40"/>
+          <w:szCs w:val="40"/>
+          <w:lang w:val="bg-BG"/>
+        </w:rPr>
+        <w:t>="</w:t>
+      </w:r>
+      <w:proofErr w:type="spellStart"/>
+      <w:r>
+        <w:rPr>
+          <w:sz w:val="40"/>
+          <w:szCs w:val="40"/>
+          <w:lang w:val="bg-BG"/>
+        </w:rPr>
+        <w:t>eventTitleInput</w:t>
+      </w:r>
+      <w:proofErr w:type="spellEnd"/>
+      <w:r>
+        <w:rPr>
+          <w:sz w:val="40"/>
+          <w:szCs w:val="40"/>
+          <w:lang w:val="bg-BG"/>
+        </w:rPr>
+        <w:t xml:space="preserve">" </w:t>
+      </w:r>
+      <w:proofErr w:type="spellStart"/>
+      <w:r>
+        <w:rPr>
+          <w:sz w:val="40"/>
+          <w:szCs w:val="40"/>
+          <w:lang w:val="bg-BG"/>
+        </w:rPr>
+        <w:t>placeholder</w:t>
+      </w:r>
+      <w:proofErr w:type="spellEnd"/>
+      <w:r>
+        <w:rPr>
+          <w:sz w:val="40"/>
+          <w:szCs w:val="40"/>
+          <w:lang w:val="bg-BG"/>
+        </w:rPr>
+        <w:t>="</w:t>
+      </w:r>
+      <w:proofErr w:type="spellStart"/>
+      <w:r>
+        <w:rPr>
+          <w:sz w:val="40"/>
+          <w:szCs w:val="40"/>
+          <w:lang w:val="bg-BG"/>
+        </w:rPr>
+        <w:t>Event</w:t>
+      </w:r>
+      <w:proofErr w:type="spellEnd"/>
+      <w:r>
+        <w:rPr>
+          <w:sz w:val="40"/>
+          <w:szCs w:val="40"/>
+          <w:lang w:val="bg-BG"/>
+        </w:rPr>
+        <w:t xml:space="preserve"> </w:t>
+      </w:r>
+      <w:proofErr w:type="spellStart"/>
+      <w:r>
+        <w:rPr>
+          <w:sz w:val="40"/>
+          <w:szCs w:val="40"/>
+          <w:lang w:val="bg-BG"/>
+        </w:rPr>
+        <w:t>Title</w:t>
+      </w:r>
+      <w:proofErr w:type="spellEnd"/>
+      <w:r>
+        <w:rPr>
+          <w:sz w:val="40"/>
+          <w:szCs w:val="40"/>
+          <w:lang w:val="bg-BG"/>
+        </w:rPr>
+        <w:t>" /&gt;</w:t>
+      </w:r>
+    </w:p>
+    <w:p>
+      <w:pPr>
+        <w:rPr>
+          <w:sz w:val="40"/>
+          <w:szCs w:val="40"/>
+          <w:lang w:val="bg-BG"/>
+        </w:rPr>
+      </w:pPr>
+    </w:p>
+    <w:p>
+      <w:pPr>
+        <w:rPr>
+          <w:sz w:val="40"/>
+          <w:szCs w:val="40"/>
+          <w:lang w:val="bg-BG"/>
+        </w:rPr>
+      </w:pPr>
+    </w:p>
+    <w:p>
+      <w:pPr>
+        <w:rPr>
+          <w:sz w:val="40"/>
+          <w:szCs w:val="40"/>
+          <w:lang w:val="bg-BG"/>
+        </w:rPr>
+      </w:pPr>
+    </w:p>
+    <w:p>
+      <w:pPr>
+        <w:rPr>
+          <w:sz w:val="40"/>
+          <w:szCs w:val="40"/>
+          <w:lang w:val="bg-BG"/>
+        </w:rPr>
+      </w:pPr>
+      <w:r>
+        <w:rPr>
+          <w:sz w:val="40"/>
+          <w:szCs w:val="40"/>
+          <w:lang w:val="bg-BG"/>
+        </w:rPr>
+        <w:t xml:space="preserve">            &lt;</w:t>
+      </w:r>
+      <w:proofErr w:type="spellStart"/>
+      <w:r>
+        <w:rPr>
+          <w:sz w:val="40"/>
+          <w:szCs w:val="40"/>
+          <w:lang w:val="bg-BG"/>
+        </w:rPr>
+        <w:t>button</w:t>
+      </w:r>
+      <w:proofErr w:type="spellEnd"/>
+      <w:r>
+        <w:rPr>
+          <w:sz w:val="40"/>
+          <w:szCs w:val="40"/>
+          <w:lang w:val="bg-BG"/>
+        </w:rPr>
+        <w:t xml:space="preserve"> </w:t>
+      </w:r>
+      <w:proofErr w:type="spellStart"/>
+      <w:r>
+        <w:rPr>
+          <w:sz w:val="40"/>
+          <w:szCs w:val="40"/>
+          <w:lang w:val="bg-BG"/>
+        </w:rPr>
+        <w:t>id</w:t>
+      </w:r>
+      <w:proofErr w:type="spellEnd"/>
+      <w:r>
+        <w:rPr>
+          <w:sz w:val="40"/>
+          <w:szCs w:val="40"/>
+          <w:lang w:val="bg-BG"/>
+        </w:rPr>
+        <w:t>="</w:t>
+      </w:r>
+      <w:proofErr w:type="spellStart"/>
+      <w:r>
+        <w:rPr>
+          <w:sz w:val="40"/>
+          <w:szCs w:val="40"/>
+          <w:lang w:val="bg-BG"/>
+        </w:rPr>
+        <w:t>saveButton</w:t>
+      </w:r>
+      <w:proofErr w:type="spellEnd"/>
+      <w:r>
+        <w:rPr>
+          <w:sz w:val="40"/>
+          <w:szCs w:val="40"/>
+          <w:lang w:val="bg-BG"/>
+        </w:rPr>
+        <w:t>"&gt;Save&lt;/</w:t>
+      </w:r>
+      <w:proofErr w:type="spellStart"/>
+      <w:r>
+        <w:rPr>
+          <w:sz w:val="40"/>
+          <w:szCs w:val="40"/>
+          <w:lang w:val="bg-BG"/>
+        </w:rPr>
+        <w:t>button</w:t>
+      </w:r>
+      <w:proofErr w:type="spellEnd"/>
+      <w:r>
+        <w:rPr>
+          <w:sz w:val="40"/>
+          <w:szCs w:val="40"/>
+          <w:lang w:val="bg-BG"/>
+        </w:rPr>
+        <w:t>&gt;</w:t>
+      </w:r>
+    </w:p>
+    <w:p>
+      <w:pPr>
+        <w:rPr>
+          <w:sz w:val="40"/>
+          <w:szCs w:val="40"/>
+          <w:lang w:val="bg-BG"/>
+        </w:rPr>
+      </w:pPr>
+      <w:r>
+        <w:rPr>
+          <w:sz w:val="40"/>
+          <w:szCs w:val="40"/>
+          <w:lang w:val="bg-BG"/>
+        </w:rPr>
+        <w:t xml:space="preserve">            &lt;</w:t>
+      </w:r>
+      <w:proofErr w:type="spellStart"/>
+      <w:r>
+        <w:rPr>
+          <w:sz w:val="40"/>
+          <w:szCs w:val="40"/>
+          <w:lang w:val="bg-BG"/>
+        </w:rPr>
+        <w:t>button</w:t>
+      </w:r>
+      <w:proofErr w:type="spellEnd"/>
+      <w:r>
+        <w:rPr>
+          <w:sz w:val="40"/>
+          <w:szCs w:val="40"/>
+          <w:lang w:val="bg-BG"/>
+        </w:rPr>
+        <w:t xml:space="preserve"> </w:t>
+      </w:r>
+      <w:proofErr w:type="spellStart"/>
+      <w:r>
+        <w:rPr>
+          <w:sz w:val="40"/>
+          <w:szCs w:val="40"/>
+          <w:lang w:val="bg-BG"/>
+        </w:rPr>
+        <w:t>id</w:t>
+      </w:r>
+      <w:proofErr w:type="spellEnd"/>
+      <w:r>
+        <w:rPr>
+          <w:sz w:val="40"/>
+          <w:szCs w:val="40"/>
+          <w:lang w:val="bg-BG"/>
+        </w:rPr>
+        <w:t>="</w:t>
+      </w:r>
+      <w:proofErr w:type="spellStart"/>
+      <w:r>
+        <w:rPr>
+          <w:sz w:val="40"/>
+          <w:szCs w:val="40"/>
+          <w:lang w:val="bg-BG"/>
+        </w:rPr>
+        <w:t>cancelButton</w:t>
+      </w:r>
+      <w:proofErr w:type="spellEnd"/>
+      <w:r>
+        <w:rPr>
+          <w:sz w:val="40"/>
+          <w:szCs w:val="40"/>
+          <w:lang w:val="bg-BG"/>
+        </w:rPr>
+        <w:t>"&gt;</w:t>
+      </w:r>
+      <w:proofErr w:type="spellStart"/>
+      <w:r>
+        <w:rPr>
+          <w:sz w:val="40"/>
+          <w:szCs w:val="40"/>
+          <w:lang w:val="bg-BG"/>
+        </w:rPr>
+        <w:t>Cancel</w:t>
+      </w:r>
+      <w:proofErr w:type="spellEnd"/>
+      <w:r>
+        <w:rPr>
+          <w:sz w:val="40"/>
+          <w:szCs w:val="40"/>
+          <w:lang w:val="bg-BG"/>
+        </w:rPr>
+        <w:t>&lt;/</w:t>
+      </w:r>
+      <w:proofErr w:type="spellStart"/>
+      <w:r>
+        <w:rPr>
+          <w:sz w:val="40"/>
+          <w:szCs w:val="40"/>
+          <w:lang w:val="bg-BG"/>
+        </w:rPr>
+        <w:t>button</w:t>
+      </w:r>
+      <w:proofErr w:type="spellEnd"/>
+      <w:r>
+        <w:rPr>
+          <w:sz w:val="40"/>
+          <w:szCs w:val="40"/>
+          <w:lang w:val="bg-BG"/>
+        </w:rPr>
+        <w:t>&gt;</w:t>
       </w:r>
     </w:p>
     <w:p>
@@ -617,6 +1014,7 @@
         </w:rPr>
         <w:t>Task-</w:t>
       </w:r>
+      <w:proofErr w:type="spellStart"/>
       <w:r>
         <w:rPr>
           <w:sz w:val="40"/>
@@ -625,22 +1023,59 @@
         </w:rPr>
         <w:t>ове</w:t>
       </w:r>
-    </w:p>
-    <w:p>
-      <w:pPr>
-        <w:rPr>
-          <w:sz w:val="40"/>
-          <w:szCs w:val="40"/>
-          <w:lang w:val="bg-BG"/>
-        </w:rPr>
-      </w:pPr>
-      <w:r>
-        <w:rPr>
-          <w:sz w:val="40"/>
-          <w:szCs w:val="40"/>
-          <w:lang w:val="bg-BG"/>
-        </w:rPr>
-        <w:t>&lt;div id="deleteEventModal"&gt;</w:t>
+      <w:proofErr w:type="spellEnd"/>
+    </w:p>
+    <w:p>
+      <w:pPr>
+        <w:rPr>
+          <w:sz w:val="40"/>
+          <w:szCs w:val="40"/>
+          <w:lang w:val="bg-BG"/>
+        </w:rPr>
+      </w:pPr>
+      <w:r>
+        <w:rPr>
+          <w:sz w:val="40"/>
+          <w:szCs w:val="40"/>
+          <w:lang w:val="bg-BG"/>
+        </w:rPr>
+        <w:t xml:space="preserve">&lt;div </w:t>
+      </w:r>
+      <w:proofErr w:type="spellStart"/>
+      <w:r>
+        <w:rPr>
+          <w:sz w:val="40"/>
+          <w:szCs w:val="40"/>
+          <w:lang w:val="bg-BG"/>
+        </w:rPr>
+        <w:t>id</w:t>
+      </w:r>
+      <w:proofErr w:type="spellEnd"/>
+      <w:r>
+        <w:rPr>
+          <w:sz w:val="40"/>
+          <w:szCs w:val="40"/>
+          <w:lang w:val="bg-BG"/>
+        </w:rPr>
+        <w:t>="</w:t>
+      </w:r>
+      <w:proofErr w:type="spellStart"/>
+      <w:r>
+        <w:rPr>
+          <w:sz w:val="40"/>
+          <w:szCs w:val="40"/>
+          <w:lang w:val="bg-BG"/>
+        </w:rPr>
+        <w:t>deleteEventModal</w:t>
+      </w:r>
+      <w:proofErr w:type="spellEnd"/>
+      <w:r>
+        <w:rPr>
+          <w:sz w:val="40"/>
+          <w:szCs w:val="40"/>
+          <w:lang w:val="bg-BG"/>
+        </w:rPr>
+        <w:t>"&gt;</w:t>
       </w:r>
     </w:p>
     <w:p>
@@ -667,76 +1102,310 @@
           <w:lang w:val="bg-BG"/>
         </w:rPr>
         <w:lastRenderedPageBreak/>
-        <w:t xml:space="preserve">            &lt;h2&gt;Event&lt;/h2&gt;</w:t>
-      </w:r>
-    </w:p>
-    <w:p>
-      <w:pPr>
-        <w:rPr>
-          <w:sz w:val="40"/>
-          <w:szCs w:val="40"/>
-          <w:lang w:val="bg-BG"/>
-        </w:rPr>
-      </w:pPr>
-    </w:p>
-    <w:p>
-      <w:pPr>
-        <w:rPr>
-          <w:sz w:val="40"/>
-          <w:szCs w:val="40"/>
-          <w:lang w:val="bg-BG"/>
-        </w:rPr>
-      </w:pPr>
-      <w:r>
-        <w:rPr>
-          <w:sz w:val="40"/>
-          <w:szCs w:val="40"/>
-          <w:lang w:val="bg-BG"/>
-        </w:rPr>
-        <w:t xml:space="preserve">            &lt;p id="eventText"&gt;&lt;/p&gt;</w:t>
-      </w:r>
-    </w:p>
-    <w:p>
-      <w:pPr>
-        <w:rPr>
-          <w:sz w:val="40"/>
-          <w:szCs w:val="40"/>
-          <w:lang w:val="bg-BG"/>
-        </w:rPr>
-      </w:pPr>
-    </w:p>
-    <w:p>
-      <w:pPr>
-        <w:rPr>
-          <w:sz w:val="40"/>
-          <w:szCs w:val="40"/>
-          <w:lang w:val="bg-BG"/>
-        </w:rPr>
-      </w:pPr>
-      <w:r>
-        <w:rPr>
-          <w:sz w:val="40"/>
-          <w:szCs w:val="40"/>
-          <w:lang w:val="bg-BG"/>
-        </w:rPr>
-        <w:t xml:space="preserve">            &lt;button id="deleteButton"&gt;Delete&lt;/button&gt;</w:t>
-      </w:r>
-    </w:p>
-    <w:p>
-      <w:pPr>
-        <w:rPr>
-          <w:sz w:val="40"/>
-          <w:szCs w:val="40"/>
-          <w:lang w:val="bg-BG"/>
-        </w:rPr>
-      </w:pPr>
-      <w:r>
-        <w:rPr>
-          <w:sz w:val="40"/>
-          <w:szCs w:val="40"/>
-          <w:lang w:val="bg-BG"/>
-        </w:rPr>
-        <w:t xml:space="preserve">            &lt;button id="closeButton"&gt;Close&lt;/button&gt;</w:t>
+        <w:t xml:space="preserve">            &lt;h2&gt;</w:t>
+      </w:r>
+      <w:proofErr w:type="spellStart"/>
+      <w:r>
+        <w:rPr>
+          <w:sz w:val="40"/>
+          <w:szCs w:val="40"/>
+          <w:lang w:val="bg-BG"/>
+        </w:rPr>
+        <w:t>Event</w:t>
+      </w:r>
+      <w:proofErr w:type="spellEnd"/>
+      <w:r>
+        <w:rPr>
+          <w:sz w:val="40"/>
+          <w:szCs w:val="40"/>
+          <w:lang w:val="bg-BG"/>
+        </w:rPr>
+        <w:t>&lt;/h2&gt;</w:t>
+      </w:r>
+    </w:p>
+    <w:p>
+      <w:pPr>
+        <w:rPr>
+          <w:sz w:val="40"/>
+          <w:szCs w:val="40"/>
+          <w:lang w:val="bg-BG"/>
+        </w:rPr>
+      </w:pPr>
+    </w:p>
+    <w:p>
+      <w:pPr>
+        <w:rPr>
+          <w:sz w:val="40"/>
+          <w:szCs w:val="40"/>
+          <w:lang w:val="bg-BG"/>
+        </w:rPr>
+      </w:pPr>
+      <w:r>
+        <w:rPr>
+          <w:sz w:val="40"/>
+          <w:szCs w:val="40"/>
+          <w:lang w:val="bg-BG"/>
+        </w:rPr>
+        <w:t xml:space="preserve">            &lt;p </w:t>
+      </w:r>
+      <w:proofErr w:type="spellStart"/>
+      <w:r>
+        <w:rPr>
+          <w:sz w:val="40"/>
+          <w:szCs w:val="40"/>
+          <w:lang w:val="bg-BG"/>
+        </w:rPr>
+        <w:t>id</w:t>
+      </w:r>
+      <w:proofErr w:type="spellEnd"/>
+      <w:r>
+        <w:rPr>
+          <w:sz w:val="40"/>
+          <w:szCs w:val="40"/>
+          <w:lang w:val="bg-BG"/>
+        </w:rPr>
+        <w:t>="</w:t>
+      </w:r>
+      <w:proofErr w:type="spellStart"/>
+      <w:r>
+        <w:rPr>
+          <w:sz w:val="40"/>
+          <w:szCs w:val="40"/>
+          <w:lang w:val="bg-BG"/>
+        </w:rPr>
+        <w:t>eventText</w:t>
+      </w:r>
+      <w:proofErr w:type="spellEnd"/>
+      <w:r>
+        <w:rPr>
+          <w:sz w:val="40"/>
+          <w:szCs w:val="40"/>
+          <w:lang w:val="bg-BG"/>
+        </w:rPr>
+        <w:t>"&gt;&lt;/p&gt;</w:t>
+      </w:r>
+    </w:p>
+    <w:p>
+      <w:pPr>
+        <w:rPr>
+          <w:sz w:val="40"/>
+          <w:szCs w:val="40"/>
+          <w:lang w:val="bg-BG"/>
+        </w:rPr>
+      </w:pPr>
+    </w:p>
+    <w:p>
+      <w:pPr>
+        <w:rPr>
+          <w:sz w:val="40"/>
+          <w:szCs w:val="40"/>
+          <w:lang w:val="bg-BG"/>
+        </w:rPr>
+      </w:pPr>
+      <w:r>
+        <w:rPr>
+          <w:sz w:val="40"/>
+          <w:szCs w:val="40"/>
+          <w:lang w:val="bg-BG"/>
+        </w:rPr>
+        <w:t xml:space="preserve">            &lt;</w:t>
+      </w:r>
+      <w:proofErr w:type="spellStart"/>
+      <w:r>
+        <w:rPr>
+          <w:sz w:val="40"/>
+          <w:szCs w:val="40"/>
+          <w:lang w:val="bg-BG"/>
+        </w:rPr>
+        <w:t>button</w:t>
+      </w:r>
+      <w:proofErr w:type="spellEnd"/>
+      <w:r>
+        <w:rPr>
+          <w:sz w:val="40"/>
+          <w:szCs w:val="40"/>
+          <w:lang w:val="bg-BG"/>
+        </w:rPr>
+        <w:t xml:space="preserve"> </w:t>
+      </w:r>
+      <w:proofErr w:type="spellStart"/>
+      <w:r>
+        <w:rPr>
+          <w:sz w:val="40"/>
+          <w:szCs w:val="40"/>
+          <w:lang w:val="bg-BG"/>
+        </w:rPr>
+        <w:t>id</w:t>
+      </w:r>
+      <w:proofErr w:type="spellEnd"/>
+      <w:r>
+        <w:rPr>
+          <w:sz w:val="40"/>
+          <w:szCs w:val="40"/>
+          <w:lang w:val="bg-BG"/>
+        </w:rPr>
+        <w:t>="</w:t>
+      </w:r>
+      <w:proofErr w:type="spellStart"/>
+      <w:r>
+        <w:rPr>
+          <w:sz w:val="40"/>
+          <w:szCs w:val="40"/>
+          <w:lang w:val="bg-BG"/>
+        </w:rPr>
+        <w:t>deleteButton</w:t>
+      </w:r>
+      <w:proofErr w:type="spellEnd"/>
+      <w:r>
+        <w:rPr>
+          <w:sz w:val="40"/>
+          <w:szCs w:val="40"/>
+          <w:lang w:val="bg-BG"/>
+        </w:rPr>
+        <w:t>"&gt;</w:t>
+      </w:r>
+      <w:proofErr w:type="spellStart"/>
+      <w:r>
+        <w:rPr>
+          <w:sz w:val="40"/>
+          <w:szCs w:val="40"/>
+          <w:lang w:val="bg-BG"/>
+        </w:rPr>
+        <w:t>Delete</w:t>
+      </w:r>
+      <w:proofErr w:type="spellEnd"/>
+      <w:r>
+        <w:rPr>
+          <w:sz w:val="40"/>
+          <w:szCs w:val="40"/>
+          <w:lang w:val="bg-BG"/>
+        </w:rPr>
+        <w:t>&lt;/</w:t>
+      </w:r>
+      <w:proofErr w:type="spellStart"/>
+      <w:r>
+        <w:rPr>
+          <w:sz w:val="40"/>
+          <w:szCs w:val="40"/>
+          <w:lang w:val="bg-BG"/>
+        </w:rPr>
+        <w:t>button</w:t>
+      </w:r>
+      <w:proofErr w:type="spellEnd"/>
+      <w:r>
+        <w:rPr>
+          <w:sz w:val="40"/>
+          <w:szCs w:val="40"/>
+          <w:lang w:val="bg-BG"/>
+        </w:rPr>
+        <w:t>&gt;</w:t>
+      </w:r>
+    </w:p>
+    <w:p>
+      <w:pPr>
+        <w:rPr>
+          <w:sz w:val="40"/>
+          <w:szCs w:val="40"/>
+          <w:lang w:val="bg-BG"/>
+        </w:rPr>
+      </w:pPr>
+      <w:r>
+        <w:rPr>
+          <w:sz w:val="40"/>
+          <w:szCs w:val="40"/>
+          <w:lang w:val="bg-BG"/>
+        </w:rPr>
+        <w:t xml:space="preserve">            &lt;</w:t>
+      </w:r>
+      <w:proofErr w:type="spellStart"/>
+      <w:r>
+        <w:rPr>
+          <w:sz w:val="40"/>
+          <w:szCs w:val="40"/>
+          <w:lang w:val="bg-BG"/>
+        </w:rPr>
+        <w:t>button</w:t>
+      </w:r>
+      <w:proofErr w:type="spellEnd"/>
+      <w:r>
+        <w:rPr>
+          <w:sz w:val="40"/>
+          <w:szCs w:val="40"/>
+          <w:lang w:val="bg-BG"/>
+        </w:rPr>
+        <w:t xml:space="preserve"> </w:t>
+      </w:r>
+      <w:proofErr w:type="spellStart"/>
+      <w:r>
+        <w:rPr>
+          <w:sz w:val="40"/>
+          <w:szCs w:val="40"/>
+          <w:lang w:val="bg-BG"/>
+        </w:rPr>
+        <w:t>id</w:t>
+      </w:r>
+      <w:proofErr w:type="spellEnd"/>
+      <w:r>
+        <w:rPr>
+          <w:sz w:val="40"/>
+          <w:szCs w:val="40"/>
+          <w:lang w:val="bg-BG"/>
+        </w:rPr>
+        <w:t>="</w:t>
+      </w:r>
+      <w:proofErr w:type="spellStart"/>
+      <w:r>
+        <w:rPr>
+          <w:sz w:val="40"/>
+          <w:szCs w:val="40"/>
+          <w:lang w:val="bg-BG"/>
+        </w:rPr>
+        <w:t>closeButton</w:t>
+      </w:r>
+      <w:proofErr w:type="spellEnd"/>
+      <w:r>
+        <w:rPr>
+          <w:sz w:val="40"/>
+          <w:szCs w:val="40"/>
+          <w:lang w:val="bg-BG"/>
+        </w:rPr>
+        <w:t>"&gt;</w:t>
+      </w:r>
+      <w:proofErr w:type="spellStart"/>
+      <w:r>
+        <w:rPr>
+          <w:sz w:val="40"/>
+          <w:szCs w:val="40"/>
+          <w:lang w:val="bg-BG"/>
+        </w:rPr>
+        <w:t>Close</w:t>
+      </w:r>
+      <w:proofErr w:type="spellEnd"/>
+      <w:r>
+        <w:rPr>
+          <w:sz w:val="40"/>
+          <w:szCs w:val="40"/>
+          <w:lang w:val="bg-BG"/>
+        </w:rPr>
+        <w:t>&lt;/</w:t>
+      </w:r>
+      <w:proofErr w:type="spellStart"/>
+      <w:r>
+        <w:rPr>
+          <w:sz w:val="40"/>
+          <w:szCs w:val="40"/>
+          <w:lang w:val="bg-BG"/>
+        </w:rPr>
+        <w:t>button</w:t>
+      </w:r>
+      <w:proofErr w:type="spellEnd"/>
+      <w:r>
+        <w:rPr>
+          <w:sz w:val="40"/>
+          <w:szCs w:val="40"/>
+          <w:lang w:val="bg-BG"/>
+        </w:rPr>
+        <w:t>&gt;</w:t>
       </w:r>
     </w:p>
     <w:p>
@@ -787,24 +1456,58 @@
           <w:szCs w:val="40"/>
           <w:lang w:val="bg-BG"/>
         </w:rPr>
-        <w:t xml:space="preserve">  съзадаване и запазване на акаунт</w:t>
-      </w:r>
-    </w:p>
-    <w:p>
-      <w:pPr>
-        <w:rPr>
-          <w:sz w:val="40"/>
-          <w:szCs w:val="40"/>
-          <w:lang w:val="bg-BG"/>
-        </w:rPr>
-      </w:pPr>
-      <w:r>
-        <w:rPr>
-          <w:sz w:val="40"/>
-          <w:szCs w:val="40"/>
-          <w:lang w:val="bg-BG"/>
-        </w:rPr>
-        <w:t>if (SignInManager.IsSignedIn(User))</w:t>
+        <w:t xml:space="preserve">  </w:t>
+      </w:r>
+      <w:r>
+        <w:rPr>
+          <w:sz w:val="40"/>
+          <w:szCs w:val="40"/>
+          <w:lang w:val="bg-BG"/>
+        </w:rPr>
+        <w:t>създаване</w:t>
+      </w:r>
+      <w:r>
+        <w:rPr>
+          <w:sz w:val="40"/>
+          <w:szCs w:val="40"/>
+          <w:lang w:val="bg-BG"/>
+        </w:rPr>
+        <w:t xml:space="preserve"> и запазване на акаунт</w:t>
+      </w:r>
+    </w:p>
+    <w:p>
+      <w:pPr>
+        <w:rPr>
+          <w:sz w:val="40"/>
+          <w:szCs w:val="40"/>
+          <w:lang w:val="bg-BG"/>
+        </w:rPr>
+      </w:pPr>
+      <w:r>
+        <w:rPr>
+          <w:sz w:val="40"/>
+          <w:szCs w:val="40"/>
+          <w:lang w:val="bg-BG"/>
+        </w:rPr>
+        <w:t>if (</w:t>
+      </w:r>
+      <w:proofErr w:type="spellStart"/>
+      <w:r>
+        <w:rPr>
+          <w:sz w:val="40"/>
+          <w:szCs w:val="40"/>
+          <w:lang w:val="bg-BG"/>
+        </w:rPr>
+        <w:t>SignInManager.IsSignedIn</w:t>
+      </w:r>
+      <w:proofErr w:type="spellEnd"/>
+      <w:r>
+        <w:rPr>
+          <w:sz w:val="40"/>
+          <w:szCs w:val="40"/>
+          <w:lang w:val="bg-BG"/>
+        </w:rPr>
+        <w:t>(User))</w:t>
       </w:r>
     </w:p>
     <w:p>
@@ -838,24 +1541,276 @@
           <w:szCs w:val="40"/>
           <w:lang w:val="bg-BG"/>
         </w:rPr>
-        <w:t xml:space="preserve">    &lt;li class="nav-item"&gt;</w:t>
-      </w:r>
-    </w:p>
-    <w:p>
-      <w:pPr>
-        <w:rPr>
-          <w:sz w:val="40"/>
-          <w:szCs w:val="40"/>
-          <w:lang w:val="bg-BG"/>
-        </w:rPr>
-      </w:pPr>
-      <w:r>
-        <w:rPr>
-          <w:sz w:val="40"/>
-          <w:szCs w:val="40"/>
-          <w:lang w:val="bg-BG"/>
-        </w:rPr>
-        <w:t xml:space="preserve">        &lt;a  class="nav-link text-dark" asp-area="Identity" asp-page="/Account/Manage/Index" title="Manage"&gt;Hello @User.Identity?.Name!&lt;/a&gt;</w:t>
+        <w:t xml:space="preserve">    &lt;li </w:t>
+      </w:r>
+      <w:proofErr w:type="spellStart"/>
+      <w:r>
+        <w:rPr>
+          <w:sz w:val="40"/>
+          <w:szCs w:val="40"/>
+          <w:lang w:val="bg-BG"/>
+        </w:rPr>
+        <w:t>class</w:t>
+      </w:r>
+      <w:proofErr w:type="spellEnd"/>
+      <w:r>
+        <w:rPr>
+          <w:sz w:val="40"/>
+          <w:szCs w:val="40"/>
+          <w:lang w:val="bg-BG"/>
+        </w:rPr>
+        <w:t>="</w:t>
+      </w:r>
+      <w:proofErr w:type="spellStart"/>
+      <w:r>
+        <w:rPr>
+          <w:sz w:val="40"/>
+          <w:szCs w:val="40"/>
+          <w:lang w:val="bg-BG"/>
+        </w:rPr>
+        <w:t>nav-item</w:t>
+      </w:r>
+      <w:proofErr w:type="spellEnd"/>
+      <w:r>
+        <w:rPr>
+          <w:sz w:val="40"/>
+          <w:szCs w:val="40"/>
+          <w:lang w:val="bg-BG"/>
+        </w:rPr>
+        <w:t>"&gt;</w:t>
+      </w:r>
+    </w:p>
+    <w:p>
+      <w:pPr>
+        <w:rPr>
+          <w:sz w:val="40"/>
+          <w:szCs w:val="40"/>
+          <w:lang w:val="bg-BG"/>
+        </w:rPr>
+      </w:pPr>
+      <w:r>
+        <w:rPr>
+          <w:sz w:val="40"/>
+          <w:szCs w:val="40"/>
+          <w:lang w:val="bg-BG"/>
+        </w:rPr>
+        <w:t xml:space="preserve">        &lt;a  </w:t>
+      </w:r>
+      <w:proofErr w:type="spellStart"/>
+      <w:r>
+        <w:rPr>
+          <w:sz w:val="40"/>
+          <w:szCs w:val="40"/>
+          <w:lang w:val="bg-BG"/>
+        </w:rPr>
+        <w:t>class</w:t>
+      </w:r>
+      <w:proofErr w:type="spellEnd"/>
+      <w:r>
+        <w:rPr>
+          <w:sz w:val="40"/>
+          <w:szCs w:val="40"/>
+          <w:lang w:val="bg-BG"/>
+        </w:rPr>
+        <w:t>="</w:t>
+      </w:r>
+      <w:proofErr w:type="spellStart"/>
+      <w:r>
+        <w:rPr>
+          <w:sz w:val="40"/>
+          <w:szCs w:val="40"/>
+          <w:lang w:val="bg-BG"/>
+        </w:rPr>
+        <w:t>nav-link</w:t>
+      </w:r>
+      <w:proofErr w:type="spellEnd"/>
+      <w:r>
+        <w:rPr>
+          <w:sz w:val="40"/>
+          <w:szCs w:val="40"/>
+          <w:lang w:val="bg-BG"/>
+        </w:rPr>
+        <w:t xml:space="preserve"> </w:t>
+      </w:r>
+      <w:proofErr w:type="spellStart"/>
+      <w:r>
+        <w:rPr>
+          <w:sz w:val="40"/>
+          <w:szCs w:val="40"/>
+          <w:lang w:val="bg-BG"/>
+        </w:rPr>
+        <w:t>text-dark</w:t>
+      </w:r>
+      <w:proofErr w:type="spellEnd"/>
+      <w:r>
+        <w:rPr>
+          <w:sz w:val="40"/>
+          <w:szCs w:val="40"/>
+          <w:lang w:val="bg-BG"/>
+        </w:rPr>
+        <w:t xml:space="preserve">" </w:t>
+      </w:r>
+      <w:proofErr w:type="spellStart"/>
+      <w:r>
+        <w:rPr>
+          <w:sz w:val="40"/>
+          <w:szCs w:val="40"/>
+          <w:lang w:val="bg-BG"/>
+        </w:rPr>
+        <w:t>asp-area</w:t>
+      </w:r>
+      <w:proofErr w:type="spellEnd"/>
+      <w:r>
+        <w:rPr>
+          <w:sz w:val="40"/>
+          <w:szCs w:val="40"/>
+          <w:lang w:val="bg-BG"/>
+        </w:rPr>
+        <w:t>="</w:t>
+      </w:r>
+      <w:proofErr w:type="spellStart"/>
+      <w:r>
+        <w:rPr>
+          <w:sz w:val="40"/>
+          <w:szCs w:val="40"/>
+          <w:lang w:val="bg-BG"/>
+        </w:rPr>
+        <w:t>Identity</w:t>
+      </w:r>
+      <w:proofErr w:type="spellEnd"/>
+      <w:r>
+        <w:rPr>
+          <w:sz w:val="40"/>
+          <w:szCs w:val="40"/>
+          <w:lang w:val="bg-BG"/>
+        </w:rPr>
+        <w:t xml:space="preserve">" </w:t>
+      </w:r>
+      <w:proofErr w:type="spellStart"/>
+      <w:r>
+        <w:rPr>
+          <w:sz w:val="40"/>
+          <w:szCs w:val="40"/>
+          <w:lang w:val="bg-BG"/>
+        </w:rPr>
+        <w:t>asp-page</w:t>
+      </w:r>
+      <w:proofErr w:type="spellEnd"/>
+      <w:r>
+        <w:rPr>
+          <w:sz w:val="40"/>
+          <w:szCs w:val="40"/>
+          <w:lang w:val="bg-BG"/>
+        </w:rPr>
+        <w:t>="/</w:t>
+      </w:r>
+      <w:proofErr w:type="spellStart"/>
+      <w:r>
+        <w:rPr>
+          <w:sz w:val="40"/>
+          <w:szCs w:val="40"/>
+          <w:lang w:val="bg-BG"/>
+        </w:rPr>
+        <w:t>Account</w:t>
+      </w:r>
+      <w:proofErr w:type="spellEnd"/>
+      <w:r>
+        <w:rPr>
+          <w:sz w:val="40"/>
+          <w:szCs w:val="40"/>
+          <w:lang w:val="bg-BG"/>
+        </w:rPr>
+        <w:t>/</w:t>
+      </w:r>
+      <w:proofErr w:type="spellStart"/>
+      <w:r>
+        <w:rPr>
+          <w:sz w:val="40"/>
+          <w:szCs w:val="40"/>
+          <w:lang w:val="bg-BG"/>
+        </w:rPr>
+        <w:t>Manage</w:t>
+      </w:r>
+      <w:proofErr w:type="spellEnd"/>
+      <w:r>
+        <w:rPr>
+          <w:sz w:val="40"/>
+          <w:szCs w:val="40"/>
+          <w:lang w:val="bg-BG"/>
+        </w:rPr>
+        <w:t>/</w:t>
+      </w:r>
+      <w:proofErr w:type="spellStart"/>
+      <w:r>
+        <w:rPr>
+          <w:sz w:val="40"/>
+          <w:szCs w:val="40"/>
+          <w:lang w:val="bg-BG"/>
+        </w:rPr>
+        <w:t>Index</w:t>
+      </w:r>
+      <w:proofErr w:type="spellEnd"/>
+      <w:r>
+        <w:rPr>
+          <w:sz w:val="40"/>
+          <w:szCs w:val="40"/>
+          <w:lang w:val="bg-BG"/>
+        </w:rPr>
+        <w:t xml:space="preserve">" </w:t>
+      </w:r>
+      <w:proofErr w:type="spellStart"/>
+      <w:r>
+        <w:rPr>
+          <w:sz w:val="40"/>
+          <w:szCs w:val="40"/>
+          <w:lang w:val="bg-BG"/>
+        </w:rPr>
+        <w:t>title</w:t>
+      </w:r>
+      <w:proofErr w:type="spellEnd"/>
+      <w:r>
+        <w:rPr>
+          <w:sz w:val="40"/>
+          <w:szCs w:val="40"/>
+          <w:lang w:val="bg-BG"/>
+        </w:rPr>
+        <w:t>="</w:t>
+      </w:r>
+      <w:proofErr w:type="spellStart"/>
+      <w:r>
+        <w:rPr>
+          <w:sz w:val="40"/>
+          <w:szCs w:val="40"/>
+          <w:lang w:val="bg-BG"/>
+        </w:rPr>
+        <w:t>Manage</w:t>
+      </w:r>
+      <w:proofErr w:type="spellEnd"/>
+      <w:r>
+        <w:rPr>
+          <w:sz w:val="40"/>
+          <w:szCs w:val="40"/>
+          <w:lang w:val="bg-BG"/>
+        </w:rPr>
+        <w:t>"&gt;</w:t>
+      </w:r>
+      <w:proofErr w:type="spellStart"/>
+      <w:r>
+        <w:rPr>
+          <w:sz w:val="40"/>
+          <w:szCs w:val="40"/>
+          <w:lang w:val="bg-BG"/>
+        </w:rPr>
+        <w:t>Hello</w:t>
+      </w:r>
+      <w:proofErr w:type="spellEnd"/>
+      <w:r>
+        <w:rPr>
+          <w:sz w:val="40"/>
+          <w:szCs w:val="40"/>
+          <w:lang w:val="bg-BG"/>
+        </w:rPr>
+        <w:t xml:space="preserve"> @User.Identity?.Name!&lt;/a&gt;</w:t>
       </w:r>
     </w:p>
     <w:p>
@@ -889,24 +1844,312 @@
           <w:szCs w:val="40"/>
           <w:lang w:val="bg-BG"/>
         </w:rPr>
-        <w:t xml:space="preserve">    &lt;li class="nav-item"&gt;</w:t>
-      </w:r>
-    </w:p>
-    <w:p>
-      <w:pPr>
-        <w:rPr>
-          <w:sz w:val="40"/>
-          <w:szCs w:val="40"/>
-          <w:lang w:val="bg-BG"/>
-        </w:rPr>
-      </w:pPr>
-      <w:r>
-        <w:rPr>
-          <w:sz w:val="40"/>
-          <w:szCs w:val="40"/>
-          <w:lang w:val="bg-BG"/>
-        </w:rPr>
-        <w:t xml:space="preserve">        &lt;form class="form-inline" asp-area="Identity" asp-page="/Account/Logout" asp-route-returnUrl="@Url.Page("/", new { area = "" })" method="post" &gt;</w:t>
+        <w:t xml:space="preserve">    &lt;li </w:t>
+      </w:r>
+      <w:proofErr w:type="spellStart"/>
+      <w:r>
+        <w:rPr>
+          <w:sz w:val="40"/>
+          <w:szCs w:val="40"/>
+          <w:lang w:val="bg-BG"/>
+        </w:rPr>
+        <w:t>class</w:t>
+      </w:r>
+      <w:proofErr w:type="spellEnd"/>
+      <w:r>
+        <w:rPr>
+          <w:sz w:val="40"/>
+          <w:szCs w:val="40"/>
+          <w:lang w:val="bg-BG"/>
+        </w:rPr>
+        <w:t>="</w:t>
+      </w:r>
+      <w:proofErr w:type="spellStart"/>
+      <w:r>
+        <w:rPr>
+          <w:sz w:val="40"/>
+          <w:szCs w:val="40"/>
+          <w:lang w:val="bg-BG"/>
+        </w:rPr>
+        <w:t>nav-item</w:t>
+      </w:r>
+      <w:proofErr w:type="spellEnd"/>
+      <w:r>
+        <w:rPr>
+          <w:sz w:val="40"/>
+          <w:szCs w:val="40"/>
+          <w:lang w:val="bg-BG"/>
+        </w:rPr>
+        <w:t>"&gt;</w:t>
+      </w:r>
+    </w:p>
+    <w:p>
+      <w:pPr>
+        <w:rPr>
+          <w:sz w:val="40"/>
+          <w:szCs w:val="40"/>
+          <w:lang w:val="bg-BG"/>
+        </w:rPr>
+      </w:pPr>
+      <w:r>
+        <w:rPr>
+          <w:sz w:val="40"/>
+          <w:szCs w:val="40"/>
+          <w:lang w:val="bg-BG"/>
+        </w:rPr>
+        <w:t xml:space="preserve">        &lt;</w:t>
+      </w:r>
+      <w:proofErr w:type="spellStart"/>
+      <w:r>
+        <w:rPr>
+          <w:sz w:val="40"/>
+          <w:szCs w:val="40"/>
+          <w:lang w:val="bg-BG"/>
+        </w:rPr>
+        <w:t>form</w:t>
+      </w:r>
+      <w:proofErr w:type="spellEnd"/>
+      <w:r>
+        <w:rPr>
+          <w:sz w:val="40"/>
+          <w:szCs w:val="40"/>
+          <w:lang w:val="bg-BG"/>
+        </w:rPr>
+        <w:t xml:space="preserve"> </w:t>
+      </w:r>
+      <w:proofErr w:type="spellStart"/>
+      <w:r>
+        <w:rPr>
+          <w:sz w:val="40"/>
+          <w:szCs w:val="40"/>
+          <w:lang w:val="bg-BG"/>
+        </w:rPr>
+        <w:t>class</w:t>
+      </w:r>
+      <w:proofErr w:type="spellEnd"/>
+      <w:r>
+        <w:rPr>
+          <w:sz w:val="40"/>
+          <w:szCs w:val="40"/>
+          <w:lang w:val="bg-BG"/>
+        </w:rPr>
+        <w:t>="</w:t>
+      </w:r>
+      <w:proofErr w:type="spellStart"/>
+      <w:r>
+        <w:rPr>
+          <w:sz w:val="40"/>
+          <w:szCs w:val="40"/>
+          <w:lang w:val="bg-BG"/>
+        </w:rPr>
+        <w:t>form-inline</w:t>
+      </w:r>
+      <w:proofErr w:type="spellEnd"/>
+      <w:r>
+        <w:rPr>
+          <w:sz w:val="40"/>
+          <w:szCs w:val="40"/>
+          <w:lang w:val="bg-BG"/>
+        </w:rPr>
+        <w:t xml:space="preserve">" </w:t>
+      </w:r>
+      <w:proofErr w:type="spellStart"/>
+      <w:r>
+        <w:rPr>
+          <w:sz w:val="40"/>
+          <w:szCs w:val="40"/>
+          <w:lang w:val="bg-BG"/>
+        </w:rPr>
+        <w:t>asp-area</w:t>
+      </w:r>
+      <w:proofErr w:type="spellEnd"/>
+      <w:r>
+        <w:rPr>
+          <w:sz w:val="40"/>
+          <w:szCs w:val="40"/>
+          <w:lang w:val="bg-BG"/>
+        </w:rPr>
+        <w:t>="</w:t>
+      </w:r>
+      <w:proofErr w:type="spellStart"/>
+      <w:r>
+        <w:rPr>
+          <w:sz w:val="40"/>
+          <w:szCs w:val="40"/>
+          <w:lang w:val="bg-BG"/>
+        </w:rPr>
+        <w:t>Identity</w:t>
+      </w:r>
+      <w:proofErr w:type="spellEnd"/>
+      <w:r>
+        <w:rPr>
+          <w:sz w:val="40"/>
+          <w:szCs w:val="40"/>
+          <w:lang w:val="bg-BG"/>
+        </w:rPr>
+        <w:t xml:space="preserve">" </w:t>
+      </w:r>
+      <w:proofErr w:type="spellStart"/>
+      <w:r>
+        <w:rPr>
+          <w:sz w:val="40"/>
+          <w:szCs w:val="40"/>
+          <w:lang w:val="bg-BG"/>
+        </w:rPr>
+        <w:t>asp-page</w:t>
+      </w:r>
+      <w:proofErr w:type="spellEnd"/>
+      <w:r>
+        <w:rPr>
+          <w:sz w:val="40"/>
+          <w:szCs w:val="40"/>
+          <w:lang w:val="bg-BG"/>
+        </w:rPr>
+        <w:t>="/</w:t>
+      </w:r>
+      <w:proofErr w:type="spellStart"/>
+      <w:r>
+        <w:rPr>
+          <w:sz w:val="40"/>
+          <w:szCs w:val="40"/>
+          <w:lang w:val="bg-BG"/>
+        </w:rPr>
+        <w:t>Account</w:t>
+      </w:r>
+      <w:proofErr w:type="spellEnd"/>
+      <w:r>
+        <w:rPr>
+          <w:sz w:val="40"/>
+          <w:szCs w:val="40"/>
+          <w:lang w:val="bg-BG"/>
+        </w:rPr>
+        <w:t>/</w:t>
+      </w:r>
+      <w:proofErr w:type="spellStart"/>
+      <w:r>
+        <w:rPr>
+          <w:sz w:val="40"/>
+          <w:szCs w:val="40"/>
+          <w:lang w:val="bg-BG"/>
+        </w:rPr>
+        <w:t>Logout</w:t>
+      </w:r>
+      <w:proofErr w:type="spellEnd"/>
+      <w:r>
+        <w:rPr>
+          <w:sz w:val="40"/>
+          <w:szCs w:val="40"/>
+          <w:lang w:val="bg-BG"/>
+        </w:rPr>
+        <w:t xml:space="preserve">" </w:t>
+      </w:r>
+      <w:proofErr w:type="spellStart"/>
+      <w:r>
+        <w:rPr>
+          <w:sz w:val="40"/>
+          <w:szCs w:val="40"/>
+          <w:lang w:val="bg-BG"/>
+        </w:rPr>
+        <w:t>asp-route-returnUrl</w:t>
+      </w:r>
+      <w:proofErr w:type="spellEnd"/>
+      <w:r>
+        <w:rPr>
+          <w:sz w:val="40"/>
+          <w:szCs w:val="40"/>
+          <w:lang w:val="bg-BG"/>
+        </w:rPr>
+        <w:t>="@</w:t>
+      </w:r>
+      <w:proofErr w:type="spellStart"/>
+      <w:r>
+        <w:rPr>
+          <w:sz w:val="40"/>
+          <w:szCs w:val="40"/>
+          <w:lang w:val="bg-BG"/>
+        </w:rPr>
+        <w:t>Url.Page</w:t>
+      </w:r>
+      <w:proofErr w:type="spellEnd"/>
+      <w:r>
+        <w:rPr>
+          <w:sz w:val="40"/>
+          <w:szCs w:val="40"/>
+          <w:lang w:val="bg-BG"/>
+        </w:rPr>
+        <w:t xml:space="preserve">("/", </w:t>
+      </w:r>
+      <w:proofErr w:type="spellStart"/>
+      <w:r>
+        <w:rPr>
+          <w:sz w:val="40"/>
+          <w:szCs w:val="40"/>
+          <w:lang w:val="bg-BG"/>
+        </w:rPr>
+        <w:t>new</w:t>
+      </w:r>
+      <w:proofErr w:type="spellEnd"/>
+      <w:r>
+        <w:rPr>
+          <w:sz w:val="40"/>
+          <w:szCs w:val="40"/>
+          <w:lang w:val="bg-BG"/>
+        </w:rPr>
+        <w:t xml:space="preserve"> { </w:t>
+      </w:r>
+      <w:proofErr w:type="spellStart"/>
+      <w:r>
+        <w:rPr>
+          <w:sz w:val="40"/>
+          <w:szCs w:val="40"/>
+          <w:lang w:val="bg-BG"/>
+        </w:rPr>
+        <w:t>area</w:t>
+      </w:r>
+      <w:proofErr w:type="spellEnd"/>
+      <w:r>
+        <w:rPr>
+          <w:sz w:val="40"/>
+          <w:szCs w:val="40"/>
+          <w:lang w:val="bg-BG"/>
+        </w:rPr>
+        <w:t xml:space="preserve"> = "" })" </w:t>
+      </w:r>
+      <w:proofErr w:type="spellStart"/>
+      <w:r>
+        <w:rPr>
+          <w:sz w:val="40"/>
+          <w:szCs w:val="40"/>
+          <w:lang w:val="bg-BG"/>
+        </w:rPr>
+        <w:t>method</w:t>
+      </w:r>
+      <w:proofErr w:type="spellEnd"/>
+      <w:r>
+        <w:rPr>
+          <w:sz w:val="40"/>
+          <w:szCs w:val="40"/>
+          <w:lang w:val="bg-BG"/>
+        </w:rPr>
+        <w:t>="</w:t>
+      </w:r>
+      <w:proofErr w:type="spellStart"/>
+      <w:r>
+        <w:rPr>
+          <w:sz w:val="40"/>
+          <w:szCs w:val="40"/>
+          <w:lang w:val="bg-BG"/>
+        </w:rPr>
+        <w:t>post</w:t>
+      </w:r>
+      <w:proofErr w:type="spellEnd"/>
+      <w:r>
+        <w:rPr>
+          <w:sz w:val="40"/>
+          <w:szCs w:val="40"/>
+          <w:lang w:val="bg-BG"/>
+        </w:rPr>
+        <w:t>" &gt;</w:t>
       </w:r>
     </w:p>
     <w:p>
@@ -924,24 +2167,222 @@
           <w:lang w:val="bg-BG"/>
         </w:rPr>
         <w:lastRenderedPageBreak/>
-        <w:t xml:space="preserve">            &lt;button  type="submit" class="nav-link btn btn-link text-dark"&gt;Logout&lt;/button&gt;</w:t>
-      </w:r>
-    </w:p>
-    <w:p>
-      <w:pPr>
-        <w:rPr>
-          <w:sz w:val="40"/>
-          <w:szCs w:val="40"/>
-          <w:lang w:val="bg-BG"/>
-        </w:rPr>
-      </w:pPr>
-      <w:r>
-        <w:rPr>
-          <w:sz w:val="40"/>
-          <w:szCs w:val="40"/>
-          <w:lang w:val="bg-BG"/>
-        </w:rPr>
-        <w:t xml:space="preserve">        &lt;/form&gt;</w:t>
+        <w:t xml:space="preserve">            &lt;</w:t>
+      </w:r>
+      <w:proofErr w:type="spellStart"/>
+      <w:r>
+        <w:rPr>
+          <w:sz w:val="40"/>
+          <w:szCs w:val="40"/>
+          <w:lang w:val="bg-BG"/>
+        </w:rPr>
+        <w:t>button</w:t>
+      </w:r>
+      <w:proofErr w:type="spellEnd"/>
+      <w:r>
+        <w:rPr>
+          <w:sz w:val="40"/>
+          <w:szCs w:val="40"/>
+          <w:lang w:val="bg-BG"/>
+        </w:rPr>
+        <w:t xml:space="preserve">  </w:t>
+      </w:r>
+      <w:proofErr w:type="spellStart"/>
+      <w:r>
+        <w:rPr>
+          <w:sz w:val="40"/>
+          <w:szCs w:val="40"/>
+          <w:lang w:val="bg-BG"/>
+        </w:rPr>
+        <w:t>type</w:t>
+      </w:r>
+      <w:proofErr w:type="spellEnd"/>
+      <w:r>
+        <w:rPr>
+          <w:sz w:val="40"/>
+          <w:szCs w:val="40"/>
+          <w:lang w:val="bg-BG"/>
+        </w:rPr>
+        <w:t>="</w:t>
+      </w:r>
+      <w:proofErr w:type="spellStart"/>
+      <w:r>
+        <w:rPr>
+          <w:sz w:val="40"/>
+          <w:szCs w:val="40"/>
+          <w:lang w:val="bg-BG"/>
+        </w:rPr>
+        <w:t>submit</w:t>
+      </w:r>
+      <w:proofErr w:type="spellEnd"/>
+      <w:r>
+        <w:rPr>
+          <w:sz w:val="40"/>
+          <w:szCs w:val="40"/>
+          <w:lang w:val="bg-BG"/>
+        </w:rPr>
+        <w:t xml:space="preserve">" </w:t>
+      </w:r>
+      <w:proofErr w:type="spellStart"/>
+      <w:r>
+        <w:rPr>
+          <w:sz w:val="40"/>
+          <w:szCs w:val="40"/>
+          <w:lang w:val="bg-BG"/>
+        </w:rPr>
+        <w:t>class</w:t>
+      </w:r>
+      <w:proofErr w:type="spellEnd"/>
+      <w:r>
+        <w:rPr>
+          <w:sz w:val="40"/>
+          <w:szCs w:val="40"/>
+          <w:lang w:val="bg-BG"/>
+        </w:rPr>
+        <w:t>="</w:t>
+      </w:r>
+      <w:proofErr w:type="spellStart"/>
+      <w:r>
+        <w:rPr>
+          <w:sz w:val="40"/>
+          <w:szCs w:val="40"/>
+          <w:lang w:val="bg-BG"/>
+        </w:rPr>
+        <w:t>nav-link</w:t>
+      </w:r>
+      <w:proofErr w:type="spellEnd"/>
+      <w:r>
+        <w:rPr>
+          <w:sz w:val="40"/>
+          <w:szCs w:val="40"/>
+          <w:lang w:val="bg-BG"/>
+        </w:rPr>
+        <w:t xml:space="preserve"> </w:t>
+      </w:r>
+      <w:proofErr w:type="spellStart"/>
+      <w:r>
+        <w:rPr>
+          <w:sz w:val="40"/>
+          <w:szCs w:val="40"/>
+          <w:lang w:val="bg-BG"/>
+        </w:rPr>
+        <w:t>btn</w:t>
+      </w:r>
+      <w:proofErr w:type="spellEnd"/>
+      <w:r>
+        <w:rPr>
+          <w:sz w:val="40"/>
+          <w:szCs w:val="40"/>
+          <w:lang w:val="bg-BG"/>
+        </w:rPr>
+        <w:t xml:space="preserve"> </w:t>
+      </w:r>
+      <w:proofErr w:type="spellStart"/>
+      <w:r>
+        <w:rPr>
+          <w:sz w:val="40"/>
+          <w:szCs w:val="40"/>
+          <w:lang w:val="bg-BG"/>
+        </w:rPr>
+        <w:t>btn-link</w:t>
+      </w:r>
+      <w:proofErr w:type="spellEnd"/>
+      <w:r>
+        <w:rPr>
+          <w:sz w:val="40"/>
+          <w:szCs w:val="40"/>
+          <w:lang w:val="bg-BG"/>
+        </w:rPr>
+        <w:t xml:space="preserve"> </w:t>
+      </w:r>
+      <w:proofErr w:type="spellStart"/>
+      <w:r>
+        <w:rPr>
+          <w:sz w:val="40"/>
+          <w:szCs w:val="40"/>
+          <w:lang w:val="bg-BG"/>
+        </w:rPr>
+        <w:t>text-dark</w:t>
+      </w:r>
+      <w:proofErr w:type="spellEnd"/>
+      <w:r>
+        <w:rPr>
+          <w:sz w:val="40"/>
+          <w:szCs w:val="40"/>
+          <w:lang w:val="bg-BG"/>
+        </w:rPr>
+        <w:t>"&gt;</w:t>
+      </w:r>
+      <w:proofErr w:type="spellStart"/>
+      <w:r>
+        <w:rPr>
+          <w:sz w:val="40"/>
+          <w:szCs w:val="40"/>
+          <w:lang w:val="bg-BG"/>
+        </w:rPr>
+        <w:t>Logout</w:t>
+      </w:r>
+      <w:proofErr w:type="spellEnd"/>
+      <w:r>
+        <w:rPr>
+          <w:sz w:val="40"/>
+          <w:szCs w:val="40"/>
+          <w:lang w:val="bg-BG"/>
+        </w:rPr>
+        <w:t>&lt;/</w:t>
+      </w:r>
+      <w:proofErr w:type="spellStart"/>
+      <w:r>
+        <w:rPr>
+          <w:sz w:val="40"/>
+          <w:szCs w:val="40"/>
+          <w:lang w:val="bg-BG"/>
+        </w:rPr>
+        <w:t>button</w:t>
+      </w:r>
+      <w:proofErr w:type="spellEnd"/>
+      <w:r>
+        <w:rPr>
+          <w:sz w:val="40"/>
+          <w:szCs w:val="40"/>
+          <w:lang w:val="bg-BG"/>
+        </w:rPr>
+        <w:t>&gt;</w:t>
+      </w:r>
+    </w:p>
+    <w:p>
+      <w:pPr>
+        <w:rPr>
+          <w:sz w:val="40"/>
+          <w:szCs w:val="40"/>
+          <w:lang w:val="bg-BG"/>
+        </w:rPr>
+      </w:pPr>
+      <w:r>
+        <w:rPr>
+          <w:sz w:val="40"/>
+          <w:szCs w:val="40"/>
+          <w:lang w:val="bg-BG"/>
+        </w:rPr>
+        <w:t xml:space="preserve">        &lt;/</w:t>
+      </w:r>
+      <w:proofErr w:type="spellStart"/>
+      <w:r>
+        <w:rPr>
+          <w:sz w:val="40"/>
+          <w:szCs w:val="40"/>
+          <w:lang w:val="bg-BG"/>
+        </w:rPr>
+        <w:t>form</w:t>
+      </w:r>
+      <w:proofErr w:type="spellEnd"/>
+      <w:r>
+        <w:rPr>
+          <w:sz w:val="40"/>
+          <w:szCs w:val="40"/>
+          <w:lang w:val="bg-BG"/>
+        </w:rPr>
+        <w:t>&gt;</w:t>
       </w:r>
     </w:p>
     <w:p>
@@ -960,8 +2401,6 @@
         </w:rPr>
         <w:t xml:space="preserve">    &lt;/li&gt;</w:t>
       </w:r>
-      <w:bookmarkStart w:id="0" w:name="_GoBack"/>
-      <w:bookmarkEnd w:id="0"/>
     </w:p>
     <w:sectPr>
       <w:pgSz w:w="11906" w:h="16838"/>
@@ -974,7 +2413,7 @@
 </file>
 
 <file path=word/numbering.xml><?xml version="1.0" encoding="utf-8"?>
-<w:numbering xmlns:wpc="http://schemas.microsoft.com/office/word/2010/wordprocessingCanvas" xmlns:cx="http://schemas.microsoft.com/office/drawing/2014/chartex" xmlns:mc="http://schemas.openxmlformats.org/markup-compatibility/2006" xmlns:o="urn:schemas-microsoft-com:office:office" xmlns:r="http://schemas.openxmlformats.org/officeDocument/2006/relationships" xmlns:m="http://schemas.openxmlformats.org/officeDocument/2006/math" xmlns:v="urn:schemas-microsoft-com:vml" xmlns:wp14="http://schemas.microsoft.com/office/word/2010/wordprocessingDrawing" xmlns:wp="http://schemas.openxmlformats.org/drawingml/2006/wordprocessingDrawing" xmlns:w10="urn:schemas-microsoft-com:office:word" xmlns:w="http://schemas.openxmlformats.org/wordprocessingml/2006/main" xmlns:w14="http://schemas.microsoft.com/office/word/2010/wordml" xmlns:w15="http://schemas.microsoft.com/office/word/2012/wordml" xmlns:w16se="http://schemas.microsoft.com/office/word/2015/wordml/symex" xmlns:wpg="http://schemas.microsoft.com/office/word/2010/wordprocessingGroup" xmlns:wpi="http://schemas.microsoft.com/office/word/2010/wordprocessingInk" xmlns:wne="http://schemas.microsoft.com/office/word/2006/wordml" xmlns:wps="http://schemas.microsoft.com/office/word/2010/wordprocessingShape" mc:Ignorable="w14 w15 w16se wp14">
+<w:numbering xmlns:wpc="http://schemas.microsoft.com/office/word/2010/wordprocessingCanvas" xmlns:cx="http://schemas.microsoft.com/office/drawing/2014/chartex" xmlns:cx1="http://schemas.microsoft.com/office/drawing/2015/9/8/chartex" xmlns:cx2="http://schemas.microsoft.com/office/drawing/2015/10/21/chartex" xmlns:cx3="http://schemas.microsoft.com/office/drawing/2016/5/9/chartex" xmlns:cx4="http://schemas.microsoft.com/office/drawing/2016/5/10/chartex" xmlns:cx5="http://schemas.microsoft.com/office/drawing/2016/5/11/chartex" xmlns:cx6="http://schemas.microsoft.com/office/drawing/2016/5/12/chartex" xmlns:cx7="http://schemas.microsoft.com/office/drawing/2016/5/13/chartex" xmlns:cx8="http://schemas.microsoft.com/office/drawing/2016/5/14/chartex" xmlns:mc="http://schemas.openxmlformats.org/markup-compatibility/2006" xmlns:aink="http://schemas.microsoft.com/office/drawing/2016/ink" xmlns:am3d="http://schemas.microsoft.com/office/drawing/2017/model3d" xmlns:o="urn:schemas-microsoft-com:office:office" xmlns:oel="http://schemas.microsoft.com/office/2019/extlst" xmlns:r="http://schemas.openxmlformats.org/officeDocument/2006/relationships" xmlns:m="http://schemas.openxmlformats.org/officeDocument/2006/math" xmlns:v="urn:schemas-microsoft-com:vml" xmlns:wp14="http://schemas.microsoft.com/office/word/2010/wordprocessingDrawing" xmlns:wp="http://schemas.openxmlformats.org/drawingml/2006/wordprocessingDrawing" xmlns:w10="urn:schemas-microsoft-com:office:word" xmlns:w="http://schemas.openxmlformats.org/wordprocessingml/2006/main" xmlns:w14="http://schemas.microsoft.com/office/word/2010/wordml" xmlns:w15="http://schemas.microsoft.com/office/word/2012/wordml" xmlns:w16cex="http://schemas.microsoft.com/office/word/2018/wordml/cex" xmlns:w16cid="http://schemas.microsoft.com/office/word/2016/wordml/cid" xmlns:w16="http://schemas.microsoft.com/office/word/2018/wordml" xmlns:w16sdtdh="http://schemas.microsoft.com/office/word/2020/wordml/sdtdatahash" xmlns:w16se="http://schemas.microsoft.com/office/word/2015/wordml/symex" xmlns:wpg="http://schemas.microsoft.com/office/word/2010/wordprocessingGroup" xmlns:wpi="http://schemas.microsoft.com/office/word/2010/wordprocessingInk" xmlns:wne="http://schemas.microsoft.com/office/word/2006/wordml" xmlns:wps="http://schemas.microsoft.com/office/word/2010/wordprocessingShape" mc:Ignorable="w14 w15 w16se w16cid w16 w16cex w16sdtdh wp14">
   <w:abstractNum w:abstractNumId="0" w15:restartNumberingAfterBreak="0">
     <w:nsid w:val="61E273E1"/>
     <w:multiLevelType w:val="hybridMultilevel"/>
@@ -1064,14 +2503,14 @@
       </w:pPr>
     </w:lvl>
   </w:abstractNum>
-  <w:num w:numId="1">
+  <w:num w:numId="1" w16cid:durableId="1372999908">
     <w:abstractNumId w:val="0"/>
   </w:num>
 </w:numbering>
 </file>
 
 <file path=word/styles.xml><?xml version="1.0" encoding="utf-8"?>
-<w:styles xmlns:mc="http://schemas.openxmlformats.org/markup-compatibility/2006" xmlns:r="http://schemas.openxmlformats.org/officeDocument/2006/relationships" xmlns:w="http://schemas.openxmlformats.org/wordprocessingml/2006/main" xmlns:w14="http://schemas.microsoft.com/office/word/2010/wordml" xmlns:w15="http://schemas.microsoft.com/office/word/2012/wordml" xmlns:w16se="http://schemas.microsoft.com/office/word/2015/wordml/symex" mc:Ignorable="w14 w15 w16se">
+<w:styles xmlns:mc="http://schemas.openxmlformats.org/markup-compatibility/2006" xmlns:r="http://schemas.openxmlformats.org/officeDocument/2006/relationships" xmlns:w="http://schemas.openxmlformats.org/wordprocessingml/2006/main" xmlns:w14="http://schemas.microsoft.com/office/word/2010/wordml" xmlns:w15="http://schemas.microsoft.com/office/word/2012/wordml" xmlns:w16cex="http://schemas.microsoft.com/office/word/2018/wordml/cex" xmlns:w16cid="http://schemas.microsoft.com/office/word/2016/wordml/cid" xmlns:w16="http://schemas.microsoft.com/office/word/2018/wordml" xmlns:w16sdtdh="http://schemas.microsoft.com/office/word/2020/wordml/sdtdatahash" xmlns:w16se="http://schemas.microsoft.com/office/word/2015/wordml/symex" mc:Ignorable="w14 w15 w16se w16cid w16 w16cex w16sdtdh">
   <w:docDefaults>
     <w:rPrDefault>
       <w:rPr>
@@ -1087,7 +2526,7 @@
       </w:pPr>
     </w:pPrDefault>
   </w:docDefaults>
-  <w:latentStyles w:defLockedState="0" w:defUIPriority="99" w:defSemiHidden="0" w:defUnhideWhenUsed="0" w:defQFormat="0" w:count="371">
+  <w:latentStyles w:defLockedState="0" w:defUIPriority="99" w:defSemiHidden="0" w:defUnhideWhenUsed="0" w:defQFormat="0" w:count="376">
     <w:lsdException w:name="Normal" w:uiPriority="0" w:qFormat="1"/>
     <w:lsdException w:name="heading 1" w:uiPriority="9" w:qFormat="1"/>
     <w:lsdException w:name="heading 2" w:semiHidden="1" w:uiPriority="9" w:unhideWhenUsed="1" w:qFormat="1"/>
@@ -1459,18 +2898,23 @@
     <w:lsdException w:name="List Table 5 Dark Accent 6" w:uiPriority="50"/>
     <w:lsdException w:name="List Table 6 Colorful Accent 6" w:uiPriority="51"/>
     <w:lsdException w:name="List Table 7 Colorful Accent 6" w:uiPriority="52"/>
+    <w:lsdException w:name="Mention" w:semiHidden="1" w:unhideWhenUsed="1"/>
+    <w:lsdException w:name="Smart Hyperlink" w:semiHidden="1" w:unhideWhenUsed="1"/>
+    <w:lsdException w:name="Hashtag" w:semiHidden="1" w:unhideWhenUsed="1"/>
+    <w:lsdException w:name="Unresolved Mention" w:semiHidden="1" w:unhideWhenUsed="1"/>
+    <w:lsdException w:name="Smart Link" w:semiHidden="1" w:unhideWhenUsed="1"/>
   </w:latentStyles>
-  <w:style w:type="paragraph" w:default="1" w:styleId="Normal">
+  <w:style w:type="paragraph" w:default="1" w:styleId="a">
     <w:name w:val="Normal"/>
     <w:qFormat/>
   </w:style>
-  <w:style w:type="character" w:default="1" w:styleId="DefaultParagraphFont">
+  <w:style w:type="character" w:default="1" w:styleId="a0">
     <w:name w:val="Default Paragraph Font"/>
     <w:uiPriority w:val="1"/>
     <w:semiHidden/>
     <w:unhideWhenUsed/>
   </w:style>
-  <w:style w:type="table" w:default="1" w:styleId="TableNormal">
+  <w:style w:type="table" w:default="1" w:styleId="a1">
     <w:name w:val="Normal Table"/>
     <w:uiPriority w:val="99"/>
     <w:semiHidden/>
@@ -1485,15 +2929,15 @@
       </w:tblCellMar>
     </w:tblPr>
   </w:style>
-  <w:style w:type="numbering" w:default="1" w:styleId="NoList">
+  <w:style w:type="numbering" w:default="1" w:styleId="a2">
     <w:name w:val="No List"/>
     <w:uiPriority w:val="99"/>
     <w:semiHidden/>
     <w:unhideWhenUsed/>
   </w:style>
-  <w:style w:type="paragraph" w:styleId="ListParagraph">
+  <w:style w:type="paragraph" w:styleId="a3">
     <w:name w:val="List Paragraph"/>
-    <w:basedOn w:val="Normal"/>
+    <w:basedOn w:val="a"/>
     <w:uiPriority w:val="34"/>
     <w:qFormat/>
     <w:rsid w:val="006F22BD"/>
